--- a/text/feedback.docx
+++ b/text/feedback.docx
@@ -55,21 +55,7 @@
           <w:b/>
           <w:szCs w:val="28"/>
         </w:rPr>
-        <w:t>системы автоматизации процесса наполнения банко</w:t>
-      </w:r>
-      <w:r>
-        <w:rPr>
-          <w:b/>
-          <w:szCs w:val="28"/>
-        </w:rPr>
-        <w:t>м</w:t>
-      </w:r>
-      <w:r>
-        <w:rPr>
-          <w:b/>
-          <w:szCs w:val="28"/>
-        </w:rPr>
-        <w:t>ата</w:t>
+        <w:t>системы автоматизации процесса наполнения банкомата</w:t>
       </w:r>
       <w:proofErr w:type="gramEnd"/>
       <w:r>
@@ -151,7 +137,25 @@
         <w:rPr>
           <w:szCs w:val="28"/>
         </w:rPr>
-        <w:t xml:space="preserve">Лояльность клиента – ключевое понятие в банковской сфере. Лояльность формируется за счет многих факторов, одним из которых является качество оказания услуг. Клиент, который решил снять денежные средства в банкомате зачастую остается недовольным, по причине отсутствия денег. </w:t>
+        <w:t>Лояльность клиента – ключевое понятие в банковской сфере</w:t>
+      </w:r>
+      <w:r>
+        <w:rPr>
+          <w:szCs w:val="28"/>
+        </w:rPr>
+        <w:t xml:space="preserve">, </w:t>
+      </w:r>
+      <w:r>
+        <w:rPr>
+          <w:szCs w:val="28"/>
+        </w:rPr>
+        <w:t>которое</w:t>
+      </w:r>
+      <w:r>
+        <w:rPr>
+          <w:szCs w:val="28"/>
+        </w:rPr>
+        <w:t xml:space="preserve"> формируется за счет многих факторов, одним из которых является качество оказания услуг. Клиент, который решил снять денежные средства в банкомате зачастую остается недовольным, по причине отсутствия денег. </w:t>
       </w:r>
       <w:r>
         <w:rPr>
@@ -201,7 +205,19 @@
         <w:rPr>
           <w:szCs w:val="28"/>
         </w:rPr>
-        <w:t xml:space="preserve"> средствами, за счет реализации веб-приложения, </w:t>
+        <w:t xml:space="preserve"> средствами, за счет </w:t>
+      </w:r>
+      <w:r>
+        <w:rPr>
+          <w:szCs w:val="28"/>
+        </w:rPr>
+        <w:t>разработки</w:t>
+      </w:r>
+      <w:r>
+        <w:rPr>
+          <w:szCs w:val="28"/>
+        </w:rPr>
+        <w:t xml:space="preserve"> веб-приложения, </w:t>
       </w:r>
       <w:proofErr w:type="gramStart"/>
       <w:r>
@@ -242,7 +258,7 @@
           <w:color w:val="000000"/>
           <w:szCs w:val="28"/>
         </w:rPr>
-        <w:t xml:space="preserve">В итоге, было предложено и реализовано на программном уровне, </w:t>
+        <w:t xml:space="preserve">В итоге, было предложено и реализовано на программном уровне </w:t>
       </w:r>
       <w:r>
         <w:rPr>
@@ -254,7 +270,13 @@
         <w:rPr>
           <w:szCs w:val="28"/>
         </w:rPr>
-        <w:t xml:space="preserve"> с удобным меню, и интуитивно понятным </w:t>
+        <w:t xml:space="preserve"> с удобным меню</w:t>
+      </w:r>
+      <w:r>
+        <w:rPr>
+          <w:szCs w:val="28"/>
+        </w:rPr>
+        <w:t xml:space="preserve"> и интуитивно понятным </w:t>
       </w:r>
       <w:r>
         <w:t>интерфе</w:t>
@@ -309,21 +331,7 @@
           <w:color w:val="000000"/>
           <w:szCs w:val="28"/>
         </w:rPr>
-        <w:t>В работе уделено достаточное внимание использов</w:t>
-      </w:r>
-      <w:r>
-        <w:rPr>
-          <w:color w:val="000000"/>
-          <w:szCs w:val="28"/>
-        </w:rPr>
-        <w:t>а</w:t>
-      </w:r>
-      <w:r>
-        <w:rPr>
-          <w:color w:val="000000"/>
-          <w:szCs w:val="28"/>
-        </w:rPr>
-        <w:t xml:space="preserve">нию </w:t>
+        <w:t xml:space="preserve">В работе уделено достаточное внимание использованию </w:t>
       </w:r>
       <w:r>
         <w:rPr>
@@ -440,14 +448,21 @@
           <w:color w:val="000000"/>
           <w:szCs w:val="28"/>
         </w:rPr>
-        <w:t xml:space="preserve">, </w:t>
-      </w:r>
-      <w:r>
-        <w:rPr>
-          <w:color w:val="000000"/>
-          <w:szCs w:val="28"/>
-        </w:rPr>
-        <w:t>и другие. Знание и умение пользоваться технологиями подобного рода высоко ценится на рынке труда.</w:t>
+        <w:t xml:space="preserve"> </w:t>
+      </w:r>
+      <w:r>
+        <w:rPr>
+          <w:color w:val="000000"/>
+          <w:szCs w:val="28"/>
+        </w:rPr>
+        <w:t>и других</w:t>
+      </w:r>
+      <w:r>
+        <w:rPr>
+          <w:color w:val="000000"/>
+          <w:szCs w:val="28"/>
+        </w:rPr>
+        <w:t>. Знание и умение пользоваться технологиями подобного рода высоко ценится на рынке труда.</w:t>
       </w:r>
     </w:p>
     <w:p>
@@ -489,7 +504,14 @@
           <w:color w:val="000000"/>
           <w:szCs w:val="28"/>
         </w:rPr>
-        <w:t>Справил</w:t>
+        <w:t>с</w:t>
+      </w:r>
+      <w:r>
+        <w:rPr>
+          <w:color w:val="000000"/>
+          <w:szCs w:val="28"/>
+        </w:rPr>
+        <w:t>правил</w:t>
       </w:r>
       <w:r>
         <w:rPr>
@@ -533,19 +555,7 @@
         <w:rPr>
           <w:szCs w:val="28"/>
         </w:rPr>
-        <w:t xml:space="preserve"> как квалифицирова</w:t>
-      </w:r>
-      <w:r>
-        <w:rPr>
-          <w:szCs w:val="28"/>
-        </w:rPr>
-        <w:t>н</w:t>
-      </w:r>
-      <w:r>
-        <w:rPr>
-          <w:szCs w:val="28"/>
-        </w:rPr>
-        <w:t>ном программи</w:t>
+        <w:t xml:space="preserve"> как квалифицированном программи</w:t>
       </w:r>
       <w:bookmarkStart w:id="0" w:name="_GoBack"/>
       <w:bookmarkEnd w:id="0"/>
@@ -580,19 +590,7 @@
         <w:rPr>
           <w:szCs w:val="28"/>
         </w:rPr>
-        <w:t>системы автоматизации процесса наполнения банко</w:t>
-      </w:r>
-      <w:r>
-        <w:rPr>
-          <w:szCs w:val="28"/>
-        </w:rPr>
-        <w:t>м</w:t>
-      </w:r>
-      <w:r>
-        <w:rPr>
-          <w:szCs w:val="28"/>
-        </w:rPr>
-        <w:t>ата</w:t>
+        <w:t>системы автоматизации процесса наполнения банкомата</w:t>
       </w:r>
       <w:proofErr w:type="gramEnd"/>
       <w:r>
@@ -639,19 +637,7 @@
         <w:rPr>
           <w:szCs w:val="28"/>
         </w:rPr>
-        <w:t xml:space="preserve"> – присвоения е</w:t>
-      </w:r>
-      <w:r>
-        <w:rPr>
-          <w:szCs w:val="28"/>
-        </w:rPr>
-        <w:t>му</w:t>
-      </w:r>
-      <w:r>
-        <w:rPr>
-          <w:szCs w:val="28"/>
-        </w:rPr>
-        <w:t xml:space="preserve"> квалификации «</w:t>
+        <w:t xml:space="preserve"> – присвоения квалификации «</w:t>
       </w:r>
       <w:r>
         <w:rPr>
@@ -1265,6 +1251,7 @@
   <w:style w:type="character" w:default="1" w:styleId="a0">
     <w:name w:val="Default Paragraph Font"/>
     <w:uiPriority w:val="1"/>
+    <w:semiHidden/>
     <w:unhideWhenUsed/>
   </w:style>
   <w:style w:type="table" w:default="1" w:styleId="a1">
@@ -1577,7 +1564,7 @@
   <a:extraClrSchemeLst/>
   <a:extLst>
     <a:ext uri="{05A4C25C-085E-4340-85A3-A5531E510DB2}">
-      <thm15:themeFamily xmlns="" xmlns:thm15="http://schemas.microsoft.com/office/thememl/2012/main" name="Office Theme" id="{62F939B6-93AF-4DB8-9C6B-D6C7DFDC589F}" vid="{4A3C46E8-61CC-4603-A589-7422A47A8E4A}"/>
+      <thm15:themeFamily xmlns:thm15="http://schemas.microsoft.com/office/thememl/2012/main" xmlns="" name="Office Theme" id="{62F939B6-93AF-4DB8-9C6B-D6C7DFDC589F}" vid="{4A3C46E8-61CC-4603-A589-7422A47A8E4A}"/>
     </a:ext>
   </a:extLst>
 </a:theme>

--- a/text/feedback.docx
+++ b/text/feedback.docx
@@ -181,7 +181,13 @@
         <w:rPr>
           <w:szCs w:val="28"/>
         </w:rPr>
-        <w:t xml:space="preserve">. В. </w:t>
+        <w:t>.</w:t>
+      </w:r>
+      <w:r>
+        <w:rPr>
+          <w:szCs w:val="28"/>
+        </w:rPr>
+        <w:t xml:space="preserve">В. </w:t>
       </w:r>
       <w:r>
         <w:rPr>
@@ -1564,7 +1570,7 @@
   <a:extraClrSchemeLst/>
   <a:extLst>
     <a:ext uri="{05A4C25C-085E-4340-85A3-A5531E510DB2}">
-      <thm15:themeFamily xmlns:thm15="http://schemas.microsoft.com/office/thememl/2012/main" xmlns="" name="Office Theme" id="{62F939B6-93AF-4DB8-9C6B-D6C7DFDC589F}" vid="{4A3C46E8-61CC-4603-A589-7422A47A8E4A}"/>
+      <thm15:themeFamily xmlns="" xmlns:thm15="http://schemas.microsoft.com/office/thememl/2012/main" name="Office Theme" id="{62F939B6-93AF-4DB8-9C6B-D6C7DFDC589F}" vid="{4A3C46E8-61CC-4603-A589-7422A47A8E4A}"/>
     </a:ext>
   </a:extLst>
 </a:theme>
